--- a/src/Resume.docx
+++ b/src/Resume.docx
@@ -18,8 +18,26 @@
           <w:sz w:val="40"/>
           <w:szCs w:val="40"/>
         </w:rPr>
-        <w:t>Jacob Kochian</w:t>
-      </w:r>
+        <w:t xml:space="preserve">Jacob </w:t>
+      </w:r>
+      <w:r>
+        <w:rPr>
+          <w:rFonts w:ascii="Times New Roman" w:hAnsi="Times New Roman" w:cs="Times New Roman"/>
+          <w:sz w:val="40"/>
+          <w:szCs w:val="40"/>
+        </w:rPr>
+        <w:t xml:space="preserve">D. </w:t>
+      </w:r>
+      <w:proofErr w:type="spellStart"/>
+      <w:r>
+        <w:rPr>
+          <w:rFonts w:ascii="Times New Roman" w:hAnsi="Times New Roman" w:cs="Times New Roman"/>
+          <w:sz w:val="40"/>
+          <w:szCs w:val="40"/>
+        </w:rPr>
+        <w:t>Kochian</w:t>
+      </w:r>
+      <w:proofErr w:type="spellEnd"/>
     </w:p>
     <w:p>
       <w:pPr>
@@ -435,6 +453,12 @@
         <w:rPr>
           <w:rFonts w:ascii="Times New Roman" w:hAnsi="Times New Roman" w:cs="Times New Roman"/>
         </w:rPr>
+        <w:t xml:space="preserve">Cumulative </w:t>
+      </w:r>
+      <w:r>
+        <w:rPr>
+          <w:rFonts w:ascii="Times New Roman" w:hAnsi="Times New Roman" w:cs="Times New Roman"/>
+        </w:rPr>
         <w:t>GPA</w:t>
       </w:r>
       <w:r>
@@ -579,99 +603,94 @@
           <w:b/>
           <w:bCs/>
         </w:rPr>
-        <w:t xml:space="preserve">Software Engineer Intern – </w:t>
-      </w:r>
-      <w:proofErr w:type="spellStart"/>
-      <w:r>
-        <w:rPr>
-          <w:rFonts w:ascii="Times New Roman" w:hAnsi="Times New Roman" w:cs="Times New Roman"/>
-          <w:b/>
-          <w:bCs/>
-        </w:rPr>
-        <w:t>WeWork</w:t>
-      </w:r>
-      <w:proofErr w:type="spellEnd"/>
-      <w:r>
-        <w:rPr>
-          <w:rFonts w:ascii="Times New Roman" w:hAnsi="Times New Roman" w:cs="Times New Roman"/>
-          <w:b/>
-          <w:bCs/>
+        <w:t>Software Engineer Intern</w:t>
+      </w:r>
+      <w:r>
+        <w:rPr>
+          <w:rFonts w:ascii="Times New Roman" w:hAnsi="Times New Roman" w:cs="Times New Roman"/>
+          <w:b/>
+          <w:bCs/>
+        </w:rPr>
+        <w:tab/>
+      </w:r>
+      <w:r>
+        <w:rPr>
+          <w:rFonts w:ascii="Times New Roman" w:hAnsi="Times New Roman" w:cs="Times New Roman"/>
+          <w:b/>
+          <w:bCs/>
+        </w:rPr>
+        <w:tab/>
+      </w:r>
+      <w:r>
+        <w:rPr>
+          <w:rFonts w:ascii="Times New Roman" w:hAnsi="Times New Roman" w:cs="Times New Roman"/>
+          <w:b/>
+          <w:bCs/>
+        </w:rPr>
+        <w:tab/>
+      </w:r>
+      <w:r>
+        <w:rPr>
+          <w:rFonts w:ascii="Times New Roman" w:hAnsi="Times New Roman" w:cs="Times New Roman"/>
+          <w:b/>
+          <w:bCs/>
+        </w:rPr>
+        <w:tab/>
+      </w:r>
+      <w:r>
+        <w:rPr>
+          <w:rFonts w:ascii="Times New Roman" w:hAnsi="Times New Roman" w:cs="Times New Roman"/>
+          <w:b/>
+          <w:bCs/>
+        </w:rPr>
+        <w:tab/>
+      </w:r>
+      <w:r>
+        <w:rPr>
+          <w:rFonts w:ascii="Times New Roman" w:hAnsi="Times New Roman" w:cs="Times New Roman"/>
+          <w:b/>
+          <w:bCs/>
+        </w:rPr>
+        <w:tab/>
+      </w:r>
+      <w:r>
+        <w:rPr>
+          <w:rFonts w:ascii="Times New Roman" w:hAnsi="Times New Roman" w:cs="Times New Roman"/>
+          <w:b/>
+          <w:bCs/>
+        </w:rPr>
+        <w:tab/>
+      </w:r>
+      <w:r>
+        <w:rPr>
+          <w:rFonts w:ascii="Times New Roman" w:hAnsi="Times New Roman" w:cs="Times New Roman"/>
+        </w:rPr>
+        <w:t xml:space="preserve">         </w:t>
+      </w:r>
+      <w:r>
+        <w:rPr>
+          <w:rFonts w:ascii="Times New Roman" w:hAnsi="Times New Roman" w:cs="Times New Roman"/>
+        </w:rPr>
+        <w:tab/>
+      </w:r>
+      <w:r>
+        <w:rPr>
+          <w:rFonts w:ascii="Times New Roman" w:hAnsi="Times New Roman" w:cs="Times New Roman"/>
+        </w:rPr>
+        <w:tab/>
+        <w:t xml:space="preserve">         </w:t>
+      </w:r>
+      <w:r>
+        <w:rPr>
+          <w:rFonts w:ascii="Times New Roman" w:hAnsi="Times New Roman" w:cs="Times New Roman"/>
         </w:rPr>
         <w:t xml:space="preserve"> </w:t>
       </w:r>
       <w:r>
         <w:rPr>
           <w:rFonts w:ascii="Times New Roman" w:hAnsi="Times New Roman" w:cs="Times New Roman"/>
-          <w:b/>
-          <w:bCs/>
-        </w:rPr>
-        <w:tab/>
-      </w:r>
-      <w:r>
-        <w:rPr>
-          <w:rFonts w:ascii="Times New Roman" w:hAnsi="Times New Roman" w:cs="Times New Roman"/>
-          <w:b/>
-          <w:bCs/>
-        </w:rPr>
-        <w:tab/>
-      </w:r>
-      <w:r>
-        <w:rPr>
-          <w:rFonts w:ascii="Times New Roman" w:hAnsi="Times New Roman" w:cs="Times New Roman"/>
-          <w:b/>
-          <w:bCs/>
-        </w:rPr>
-        <w:tab/>
-      </w:r>
-      <w:r>
-        <w:rPr>
-          <w:rFonts w:ascii="Times New Roman" w:hAnsi="Times New Roman" w:cs="Times New Roman"/>
-          <w:b/>
-          <w:bCs/>
-        </w:rPr>
-        <w:tab/>
-      </w:r>
-      <w:r>
-        <w:rPr>
-          <w:rFonts w:ascii="Times New Roman" w:hAnsi="Times New Roman" w:cs="Times New Roman"/>
-          <w:b/>
-          <w:bCs/>
-        </w:rPr>
-        <w:tab/>
-      </w:r>
-      <w:r>
-        <w:rPr>
-          <w:rFonts w:ascii="Times New Roman" w:hAnsi="Times New Roman" w:cs="Times New Roman"/>
-          <w:b/>
-          <w:bCs/>
-        </w:rPr>
-        <w:tab/>
-      </w:r>
-      <w:r>
-        <w:rPr>
-          <w:rFonts w:ascii="Times New Roman" w:hAnsi="Times New Roman" w:cs="Times New Roman"/>
-          <w:b/>
-          <w:bCs/>
-        </w:rPr>
-        <w:tab/>
-      </w:r>
-      <w:r>
-        <w:rPr>
-          <w:rFonts w:ascii="Times New Roman" w:hAnsi="Times New Roman" w:cs="Times New Roman"/>
-        </w:rPr>
-        <w:t xml:space="preserve">         </w:t>
-      </w:r>
-      <w:r>
-        <w:rPr>
-          <w:rFonts w:ascii="Times New Roman" w:hAnsi="Times New Roman" w:cs="Times New Roman"/>
         </w:rPr>
         <w:t xml:space="preserve"> </w:t>
-      </w:r>
-      <w:r>
-        <w:rPr>
-          <w:rFonts w:ascii="Times New Roman" w:hAnsi="Times New Roman" w:cs="Times New Roman"/>
-        </w:rPr>
-        <w:t xml:space="preserve"> 6/2022-Present</w:t>
       </w:r>
     </w:p>
     <w:p>
@@ -689,7 +708,19 @@
         <w:rPr>
           <w:rFonts w:ascii="Times New Roman" w:hAnsi="Times New Roman" w:cs="Times New Roman"/>
         </w:rPr>
-        <w:t xml:space="preserve">As part of an internship, implemented a </w:t>
+        <w:t>As part of a</w:t>
+      </w:r>
+      <w:r>
+        <w:rPr>
+          <w:rFonts w:ascii="Times New Roman" w:hAnsi="Times New Roman" w:cs="Times New Roman"/>
+        </w:rPr>
+        <w:t xml:space="preserve"> summer</w:t>
+      </w:r>
+      <w:r>
+        <w:rPr>
+          <w:rFonts w:ascii="Times New Roman" w:hAnsi="Times New Roman" w:cs="Times New Roman"/>
+        </w:rPr>
+        <w:t xml:space="preserve"> internship, implemented a </w:t>
       </w:r>
       <w:r>
         <w:rPr>
@@ -749,19 +780,7 @@
         <w:rPr>
           <w:rFonts w:ascii="Times New Roman" w:hAnsi="Times New Roman" w:cs="Times New Roman"/>
         </w:rPr>
-        <w:t xml:space="preserve">Implemented a webhook in </w:t>
-      </w:r>
-      <w:r>
-        <w:rPr>
-          <w:rFonts w:ascii="Times New Roman" w:hAnsi="Times New Roman" w:cs="Times New Roman"/>
-        </w:rPr>
-        <w:t>JavaScript</w:t>
-      </w:r>
-      <w:r>
-        <w:rPr>
-          <w:rFonts w:ascii="Times New Roman" w:hAnsi="Times New Roman" w:cs="Times New Roman"/>
-        </w:rPr>
-        <w:t xml:space="preserve"> so sales/legal teams could modify PDF templates without the need of an engineer.</w:t>
+        <w:t>Implemented a webhook in JavaScript so sales/legal teams could modify PDF templates without the need of an engineer.</w:t>
       </w:r>
     </w:p>
     <w:p>
@@ -865,13 +884,6 @@
           <w:rFonts w:ascii="Times New Roman" w:hAnsi="Times New Roman" w:cs="Times New Roman"/>
         </w:rPr>
         <w:tab/>
-        <w:t xml:space="preserve">           </w:t>
-      </w:r>
-      <w:r>
-        <w:rPr>
-          <w:rFonts w:ascii="Times New Roman" w:hAnsi="Times New Roman" w:cs="Times New Roman"/>
-        </w:rPr>
-        <w:t>2/2021-Present</w:t>
       </w:r>
     </w:p>
     <w:p>
@@ -950,15 +962,15 @@
           <w:b/>
           <w:bCs/>
         </w:rPr>
-        <w:t>Undergraduate Teaching Assistant – Cornell University</w:t>
-      </w:r>
-      <w:r>
-        <w:rPr>
-          <w:rFonts w:ascii="Times New Roman" w:hAnsi="Times New Roman" w:cs="Times New Roman"/>
-          <w:b/>
-          <w:bCs/>
-        </w:rPr>
-        <w:tab/>
+        <w:t>Undergraduate Teaching Assistant –</w:t>
+      </w:r>
+      <w:r>
+        <w:rPr>
+          <w:rFonts w:ascii="Times New Roman" w:hAnsi="Times New Roman" w:cs="Times New Roman"/>
+          <w:b/>
+          <w:bCs/>
+        </w:rPr>
+        <w:t xml:space="preserve"> Mechanics and Special Relativity</w:t>
       </w:r>
       <w:r>
         <w:rPr>
@@ -998,27 +1010,7 @@
           <w:b/>
           <w:bCs/>
         </w:rPr>
-        <w:t xml:space="preserve">                        </w:t>
-      </w:r>
-      <w:r>
-        <w:rPr>
-          <w:rFonts w:ascii="Times New Roman" w:hAnsi="Times New Roman" w:cs="Times New Roman"/>
-          <w:b/>
-          <w:bCs/>
-        </w:rPr>
-        <w:t xml:space="preserve"> </w:t>
-      </w:r>
-      <w:r>
-        <w:rPr>
-          <w:rFonts w:ascii="Times New Roman" w:hAnsi="Times New Roman" w:cs="Times New Roman"/>
-        </w:rPr>
-        <w:t>8/2020-</w:t>
-      </w:r>
-      <w:r>
-        <w:rPr>
-          <w:rFonts w:ascii="Times New Roman" w:hAnsi="Times New Roman" w:cs="Times New Roman"/>
-        </w:rPr>
-        <w:t>8/2021</w:t>
+        <w:t xml:space="preserve">  </w:t>
       </w:r>
     </w:p>
     <w:p>
@@ -1220,14 +1212,12 @@
         </w:rPr>
         <w:t xml:space="preserve">Created a </w:t>
       </w:r>
-      <w:proofErr w:type="gramStart"/>
-      <w:r>
-        <w:rPr>
-          <w:rFonts w:ascii="Times New Roman" w:hAnsi="Times New Roman" w:cs="Times New Roman"/>
-        </w:rPr>
-        <w:t>terminal based</w:t>
-      </w:r>
-      <w:proofErr w:type="gramEnd"/>
+      <w:r>
+        <w:rPr>
+          <w:rFonts w:ascii="Times New Roman" w:hAnsi="Times New Roman" w:cs="Times New Roman"/>
+        </w:rPr>
+        <w:t>terminal-based</w:t>
+      </w:r>
       <w:r>
         <w:rPr>
           <w:rFonts w:ascii="Times New Roman" w:hAnsi="Times New Roman" w:cs="Times New Roman"/>
@@ -1483,15 +1473,7 @@
           <w:b/>
           <w:sz w:val="23"/>
         </w:rPr>
-        <w:t>Other</w:t>
-      </w:r>
-      <w:r>
-        <w:rPr>
-          <w:rFonts w:ascii="Times New Roman" w:hAnsi="Times New Roman" w:cs="Times New Roman"/>
-          <w:b/>
-          <w:sz w:val="23"/>
-        </w:rPr>
-        <w:t xml:space="preserve"> Skills: </w:t>
+        <w:t xml:space="preserve">Other Skills: </w:t>
       </w:r>
       <w:r>
         <w:rPr>

--- a/src/Resume.docx
+++ b/src/Resume.docx
@@ -604,6 +604,14 @@
           <w:bCs/>
         </w:rPr>
         <w:t>Software Engineer Intern</w:t>
+      </w:r>
+      <w:r>
+        <w:rPr>
+          <w:rFonts w:ascii="Times New Roman" w:hAnsi="Times New Roman" w:cs="Times New Roman"/>
+          <w:b/>
+          <w:bCs/>
+        </w:rPr>
+        <w:t xml:space="preserve"> – WeWork</w:t>
       </w:r>
       <w:r>
         <w:rPr>
@@ -804,23 +812,7 @@
           <w:b/>
           <w:bCs/>
         </w:rPr>
-        <w:t>Project</w:t>
-      </w:r>
-      <w:r>
-        <w:rPr>
-          <w:rFonts w:ascii="Times New Roman" w:hAnsi="Times New Roman" w:cs="Times New Roman"/>
-          <w:b/>
-          <w:bCs/>
-        </w:rPr>
-        <w:t xml:space="preserve"> </w:t>
-      </w:r>
-      <w:r>
-        <w:rPr>
-          <w:rFonts w:ascii="Times New Roman" w:hAnsi="Times New Roman" w:cs="Times New Roman"/>
-          <w:b/>
-          <w:bCs/>
-        </w:rPr>
-        <w:t>Manager</w:t>
+        <w:t>Software Developer</w:t>
       </w:r>
       <w:r>
         <w:rPr>
@@ -1361,7 +1353,21 @@
           <w:rFonts w:ascii="Times New Roman" w:hAnsi="Times New Roman" w:cs="Times New Roman"/>
           <w:sz w:val="23"/>
         </w:rPr>
-        <w:t>, Go</w:t>
+        <w:t>,</w:t>
+      </w:r>
+      <w:r>
+        <w:rPr>
+          <w:rFonts w:ascii="Times New Roman" w:hAnsi="Times New Roman" w:cs="Times New Roman"/>
+          <w:sz w:val="23"/>
+        </w:rPr>
+        <w:t xml:space="preserve"> Typescript,</w:t>
+      </w:r>
+      <w:r>
+        <w:rPr>
+          <w:rFonts w:ascii="Times New Roman" w:hAnsi="Times New Roman" w:cs="Times New Roman"/>
+          <w:sz w:val="23"/>
+        </w:rPr>
+        <w:t xml:space="preserve"> Go</w:t>
       </w:r>
     </w:p>
     <w:p>
